--- a/Final Release/personal portfolio 2.docx
+++ b/Final Release/personal portfolio 2.docx
@@ -1793,13 +1793,16 @@
       </w:r>
       <w:proofErr w:type="spellEnd"/>
       <w:r>
-        <w:t>/IFB299/</w:t>
-      </w:r>
-      <w:r>
-        <w:t>Final Release</w:t>
-      </w:r>
-      <w:bookmarkStart w:id="1" w:name="_GoBack"/>
-      <w:bookmarkEnd w:id="1"/>
+        <w:t>/IFB299/Final Release</w:t>
+      </w:r>
+      <w:r>
+        <w:t>/</w:t>
+      </w:r>
+      <w:hyperlink r:id="rId20" w:tooltip="Artefact 1 - Meeting with Client" w:history="1">
+        <w:r>
+          <w:t>Artefact 1 - Meeting with Client</w:t>
+        </w:r>
+      </w:hyperlink>
       <w:r>
         <w:t>)</w:t>
       </w:r>
@@ -1817,7 +1820,7 @@
       <w:pPr>
         <w:pStyle w:val="Heading1"/>
       </w:pPr>
-      <w:bookmarkStart w:id="2" w:name="_Toc528317768"/>
+      <w:bookmarkStart w:id="1" w:name="_Toc528317768"/>
       <w:r>
         <w:rPr>
           <w:b/>
@@ -1833,7 +1836,7 @@
       <w:r>
         <w:t xml:space="preserve"> HTML and CSS pages following the client’s new design</w:t>
       </w:r>
-      <w:bookmarkEnd w:id="2"/>
+      <w:bookmarkEnd w:id="1"/>
     </w:p>
     <w:p>
       <w:r>
@@ -2083,7 +2086,7 @@
                     <pic:cNvPicPr/>
                   </pic:nvPicPr>
                   <pic:blipFill>
-                    <a:blip r:embed="rId20" cstate="print">
+                    <a:blip r:embed="rId21" cstate="print">
                       <a:extLst>
                         <a:ext uri="{28A0092B-C50C-407E-A947-70E740481C1C}">
                           <a14:useLocalDpi xmlns:a14="http://schemas.microsoft.com/office/drawing/2010/main" val="0"/>
@@ -2299,7 +2302,7 @@
                           </pic:cNvPicPr>
                         </pic:nvPicPr>
                         <pic:blipFill>
-                          <a:blip r:embed="rId21" cstate="print">
+                          <a:blip r:embed="rId22" cstate="print">
                             <a:extLst>
                               <a:ext uri="{28A0092B-C50C-407E-A947-70E740481C1C}">
                                 <a14:useLocalDpi xmlns:a14="http://schemas.microsoft.com/office/drawing/2010/main" val="0"/>
@@ -2328,7 +2331,7 @@
                           </pic:cNvPicPr>
                         </pic:nvPicPr>
                         <pic:blipFill rotWithShape="1">
-                          <a:blip r:embed="rId22" cstate="print">
+                          <a:blip r:embed="rId23" cstate="print">
                             <a:extLst>
                               <a:ext uri="{28A0092B-C50C-407E-A947-70E740481C1C}">
                                 <a14:useLocalDpi xmlns:a14="http://schemas.microsoft.com/office/drawing/2010/main" val="0"/>
@@ -2372,10 +2375,10 @@
             <w:pict>
               <v:group w14:anchorId="02C7EAAD" id="Group 10" o:spid="_x0000_s1026" style="position:absolute;margin-left:0;margin-top:0;width:460.5pt;height:401.4pt;z-index:251671552;mso-position-horizontal:left;mso-position-horizontal-relative:margin;mso-width-relative:margin;mso-height-relative:margin" coordsize="59702,54311" o:gfxdata="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">
                 <v:shape id="Picture 4" o:spid="_x0000_s1027" type="#_x0000_t75" style="position:absolute;width:59702;height:28289;visibility:visible;mso-wrap-style:square" o:gfxdata="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">
-                  <v:imagedata r:id="rId23" o:title=""/>
+                  <v:imagedata r:id="rId24" o:title=""/>
                 </v:shape>
                 <v:shape id="Picture 5" o:spid="_x0000_s1028" type="#_x0000_t75" style="position:absolute;top:27889;width:59664;height:26422;visibility:visible;mso-wrap-style:square" o:gfxdata="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">
-                  <v:imagedata r:id="rId24" o:title="" cropright="4447f"/>
+                  <v:imagedata r:id="rId25" o:title="" cropright="4447f"/>
                 </v:shape>
                 <w10:wrap type="tight" anchorx="margin"/>
               </v:group>
@@ -2441,7 +2444,7 @@
                     <pic:cNvPicPr/>
                   </pic:nvPicPr>
                   <pic:blipFill>
-                    <a:blip r:embed="rId25" cstate="print">
+                    <a:blip r:embed="rId26" cstate="print">
                       <a:extLst>
                         <a:ext uri="{28A0092B-C50C-407E-A947-70E740481C1C}">
                           <a14:useLocalDpi xmlns:a14="http://schemas.microsoft.com/office/drawing/2010/main" val="0"/>
@@ -2509,7 +2512,7 @@
                     <pic:cNvPicPr/>
                   </pic:nvPicPr>
                   <pic:blipFill>
-                    <a:blip r:embed="rId26" cstate="print">
+                    <a:blip r:embed="rId27" cstate="print">
                       <a:extLst>
                         <a:ext uri="{28A0092B-C50C-407E-A947-70E740481C1C}">
                           <a14:useLocalDpi xmlns:a14="http://schemas.microsoft.com/office/drawing/2010/main" val="0"/>
@@ -2577,7 +2580,7 @@
                     <pic:cNvPicPr/>
                   </pic:nvPicPr>
                   <pic:blipFill>
-                    <a:blip r:embed="rId27" cstate="print">
+                    <a:blip r:embed="rId28" cstate="print">
                       <a:extLst>
                         <a:ext uri="{28A0092B-C50C-407E-A947-70E740481C1C}">
                           <a14:useLocalDpi xmlns:a14="http://schemas.microsoft.com/office/drawing/2010/main" val="0"/>
@@ -2771,7 +2774,7 @@
       <w:pPr>
         <w:pStyle w:val="Heading1"/>
       </w:pPr>
-      <w:bookmarkStart w:id="3" w:name="_Toc528317769"/>
+      <w:bookmarkStart w:id="2" w:name="_Toc528317769"/>
       <w:r>
         <w:rPr>
           <w:b/>
@@ -2781,7 +2784,7 @@
       <w:r>
         <w:t>: Creating queries for search functionality for Customer and Vehicle Pages</w:t>
       </w:r>
-      <w:bookmarkEnd w:id="3"/>
+      <w:bookmarkEnd w:id="2"/>
     </w:p>
     <w:p>
       <w:pPr>
@@ -3133,7 +3136,7 @@
                     <pic:cNvPicPr/>
                   </pic:nvPicPr>
                   <pic:blipFill>
-                    <a:blip r:embed="rId28" cstate="print">
+                    <a:blip r:embed="rId29" cstate="print">
                       <a:extLst>
                         <a:ext uri="{28A0092B-C50C-407E-A947-70E740481C1C}">
                           <a14:useLocalDpi xmlns:a14="http://schemas.microsoft.com/office/drawing/2010/main" val="0"/>
@@ -3470,7 +3473,7 @@
                     <pic:cNvPicPr/>
                   </pic:nvPicPr>
                   <pic:blipFill>
-                    <a:blip r:embed="rId29" cstate="print">
+                    <a:blip r:embed="rId30" cstate="print">
                       <a:extLst>
                         <a:ext uri="{28A0092B-C50C-407E-A947-70E740481C1C}">
                           <a14:useLocalDpi xmlns:a14="http://schemas.microsoft.com/office/drawing/2010/main" val="0"/>
@@ -3609,10 +3612,7 @@
                               <w:t>, in the application folder.</w:t>
                             </w:r>
                             <w:r>
-                              <w:t xml:space="preserve"> </w:t>
-                            </w:r>
-                            <w:r>
-                              <w:t>(</w:t>
+                              <w:t xml:space="preserve"> (</w:t>
                             </w:r>
                             <w:proofErr w:type="spellStart"/>
                             <w:r>
@@ -3792,7 +3792,7 @@
                     <pic:cNvPicPr/>
                   </pic:nvPicPr>
                   <pic:blipFill>
-                    <a:blip r:embed="rId30" cstate="print">
+                    <a:blip r:embed="rId31" cstate="print">
                       <a:extLst>
                         <a:ext uri="{28A0092B-C50C-407E-A947-70E740481C1C}">
                           <a14:useLocalDpi xmlns:a14="http://schemas.microsoft.com/office/drawing/2010/main" val="0"/>
@@ -3860,7 +3860,7 @@
                     <pic:cNvPicPr/>
                   </pic:nvPicPr>
                   <pic:blipFill>
-                    <a:blip r:embed="rId31" cstate="print">
+                    <a:blip r:embed="rId32" cstate="print">
                       <a:extLst>
                         <a:ext uri="{28A0092B-C50C-407E-A947-70E740481C1C}">
                           <a14:useLocalDpi xmlns:a14="http://schemas.microsoft.com/office/drawing/2010/main" val="0"/>
@@ -3968,7 +3968,7 @@
                     </pic:cNvPicPr>
                   </pic:nvPicPr>
                   <pic:blipFill rotWithShape="1">
-                    <a:blip r:embed="rId32">
+                    <a:blip r:embed="rId33">
                       <a:extLst>
                         <a:ext uri="{28A0092B-C50C-407E-A947-70E740481C1C}">
                           <a14:useLocalDpi xmlns:a14="http://schemas.microsoft.com/office/drawing/2010/main" val="0"/>
@@ -4029,7 +4029,7 @@
       <w:pPr>
         <w:pStyle w:val="Heading1"/>
       </w:pPr>
-      <w:bookmarkStart w:id="4" w:name="_Toc528317770"/>
+      <w:bookmarkStart w:id="3" w:name="_Toc528317770"/>
       <w:r>
         <w:rPr>
           <w:b/>
@@ -4042,7 +4042,7 @@
       <w:r>
         <w:t>Burn Down Chart</w:t>
       </w:r>
-      <w:bookmarkEnd w:id="4"/>
+      <w:bookmarkEnd w:id="3"/>
       <w:r>
         <w:t xml:space="preserve"> </w:t>
       </w:r>
@@ -4149,7 +4149,7 @@
                     <pic:cNvPicPr/>
                   </pic:nvPicPr>
                   <pic:blipFill>
-                    <a:blip r:embed="rId33" cstate="print">
+                    <a:blip r:embed="rId34" cstate="print">
                       <a:extLst>
                         <a:ext uri="{28A0092B-C50C-407E-A947-70E740481C1C}">
                           <a14:useLocalDpi xmlns:a14="http://schemas.microsoft.com/office/drawing/2010/main" val="0"/>
@@ -4235,14 +4235,21 @@
       </w:r>
       <w:proofErr w:type="spellEnd"/>
       <w:r>
-        <w:t>/IFB299/</w:t>
-      </w:r>
-      <w:r>
-        <w:t>Final Release</w:t>
-      </w:r>
+        <w:t>/IFB299/Final Release</w:t>
+      </w:r>
+      <w:r>
+        <w:t>/</w:t>
+      </w:r>
+      <w:hyperlink r:id="rId35" w:tooltip="Group 92 Burndown Chart" w:history="1">
+        <w:r>
+          <w:t>Group 92 Burndown Chart</w:t>
+        </w:r>
+      </w:hyperlink>
       <w:r>
         <w:t>)</w:t>
       </w:r>
+      <w:bookmarkStart w:id="4" w:name="_GoBack"/>
+      <w:bookmarkEnd w:id="4"/>
     </w:p>
     <w:p>
       <w:pPr>
@@ -4427,7 +4434,7 @@
                     </pic:cNvPicPr>
                   </pic:nvPicPr>
                   <pic:blipFill rotWithShape="1">
-                    <a:blip r:embed="rId34">
+                    <a:blip r:embed="rId36">
                       <a:extLst>
                         <a:ext uri="{28A0092B-C50C-407E-A947-70E740481C1C}">
                           <a14:useLocalDpi xmlns:a14="http://schemas.microsoft.com/office/drawing/2010/main" val="0"/>
@@ -4502,7 +4509,7 @@
                     <pic:cNvPicPr/>
                   </pic:nvPicPr>
                   <pic:blipFill rotWithShape="1">
-                    <a:blip r:embed="rId35"/>
+                    <a:blip r:embed="rId37"/>
                     <a:srcRect b="2479"/>
                     <a:stretch/>
                   </pic:blipFill>
@@ -4562,9 +4569,9 @@
       </w:r>
     </w:p>
     <w:sectPr>
-      <w:headerReference w:type="default" r:id="rId36"/>
-      <w:footerReference w:type="even" r:id="rId37"/>
-      <w:footerReference w:type="default" r:id="rId38"/>
+      <w:headerReference w:type="default" r:id="rId38"/>
+      <w:footerReference w:type="even" r:id="rId39"/>
+      <w:footerReference w:type="default" r:id="rId40"/>
       <w:pgSz w:w="12240" w:h="15840"/>
       <w:pgMar w:top="1440" w:right="1080" w:bottom="1440" w:left="1080" w:header="576" w:footer="432" w:gutter="0"/>
       <w:pgNumType w:start="0"/>

--- a/Final Release/personal portfolio 2.docx
+++ b/Final Release/personal portfolio 2.docx
@@ -53,13 +53,13 @@
                               </pic:cNvPicPr>
                             </pic:nvPicPr>
                             <pic:blipFill>
-                              <a:blip r:embed="rId7">
+                              <a:blip r:embed="rId8">
                                 <a:extLst>
                                   <a:ext uri="{28A0092B-C50C-407E-A947-70E740481C1C}">
                                     <a14:useLocalDpi xmlns:a14="http://schemas.microsoft.com/office/drawing/2010/main" val="0"/>
                                   </a:ext>
                                   <a:ext uri="{96DAC541-7B7A-43D3-8B79-37D633B846F1}">
-                                    <asvg:svgBlip xmlns:asvg="http://schemas.microsoft.com/office/drawing/2016/SVG/main" r:embed="rId8"/>
+                                    <asvg:svgBlip xmlns:asvg="http://schemas.microsoft.com/office/drawing/2016/SVG/main" r:embed="rId9"/>
                                   </a:ext>
                                 </a:extLst>
                               </a:blip>
@@ -85,13 +85,13 @@
                               </pic:cNvPicPr>
                             </pic:nvPicPr>
                             <pic:blipFill>
-                              <a:blip r:embed="rId9">
+                              <a:blip r:embed="rId10">
                                 <a:extLst>
                                   <a:ext uri="{28A0092B-C50C-407E-A947-70E740481C1C}">
                                     <a14:useLocalDpi xmlns:a14="http://schemas.microsoft.com/office/drawing/2010/main" val="0"/>
                                   </a:ext>
                                   <a:ext uri="{96DAC541-7B7A-43D3-8B79-37D633B846F1}">
-                                    <asvg:svgBlip xmlns:asvg="http://schemas.microsoft.com/office/drawing/2016/SVG/main" r:embed="rId10"/>
+                                    <asvg:svgBlip xmlns:asvg="http://schemas.microsoft.com/office/drawing/2016/SVG/main" r:embed="rId11"/>
                                   </a:ext>
                                 </a:extLst>
                               </a:blip>
@@ -117,13 +117,13 @@
                               </pic:cNvPicPr>
                             </pic:nvPicPr>
                             <pic:blipFill>
-                              <a:blip r:embed="rId11">
+                              <a:blip r:embed="rId12">
                                 <a:extLst>
                                   <a:ext uri="{28A0092B-C50C-407E-A947-70E740481C1C}">
                                     <a14:useLocalDpi xmlns:a14="http://schemas.microsoft.com/office/drawing/2010/main" val="0"/>
                                   </a:ext>
                                   <a:ext uri="{96DAC541-7B7A-43D3-8B79-37D633B846F1}">
-                                    <asvg:svgBlip xmlns:asvg="http://schemas.microsoft.com/office/drawing/2016/SVG/main" r:embed="rId12"/>
+                                    <asvg:svgBlip xmlns:asvg="http://schemas.microsoft.com/office/drawing/2016/SVG/main" r:embed="rId13"/>
                                   </a:ext>
                                 </a:extLst>
                               </a:blip>
@@ -149,13 +149,13 @@
                               </pic:cNvPicPr>
                             </pic:nvPicPr>
                             <pic:blipFill>
-                              <a:blip r:embed="rId13" cstate="print">
+                              <a:blip r:embed="rId14" cstate="print">
                                 <a:extLst>
                                   <a:ext uri="{28A0092B-C50C-407E-A947-70E740481C1C}">
                                     <a14:useLocalDpi xmlns:a14="http://schemas.microsoft.com/office/drawing/2010/main" val="0"/>
                                   </a:ext>
                                   <a:ext uri="{96DAC541-7B7A-43D3-8B79-37D633B846F1}">
-                                    <asvg:svgBlip xmlns:asvg="http://schemas.microsoft.com/office/drawing/2016/SVG/main" r:embed="rId14"/>
+                                    <asvg:svgBlip xmlns:asvg="http://schemas.microsoft.com/office/drawing/2016/SVG/main" r:embed="rId15"/>
                                   </a:ext>
                                 </a:extLst>
                               </a:blip>
@@ -202,16 +202,16 @@
                       <o:lock v:ext="edit" aspectratio="t"/>
                     </v:shapetype>
                     <v:shape id="Graphic 13" o:spid="_x0000_s1027" type="#_x0000_t75" alt="hexagon 1" style="position:absolute;left:8312;width:35319;height:40881;visibility:visible;mso-wrap-style:square" o:gfxdata="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">
-                      <v:imagedata r:id="rId15" o:title="hexagon 1"/>
+                      <v:imagedata r:id="rId16" o:title="hexagon 1"/>
                     </v:shape>
                     <v:shape id="Graphic 14" o:spid="_x0000_s1028" type="#_x0000_t75" alt="hexagon 2" style="position:absolute;left:3206;top:10806;width:27718;height:32036;visibility:visible;mso-wrap-style:square" o:gfxdata="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">
-                      <v:imagedata r:id="rId16" o:title="hexagon 2"/>
+                      <v:imagedata r:id="rId17" o:title="hexagon 2"/>
                     </v:shape>
                     <v:shape id="Graphic 15" o:spid="_x0000_s1029" type="#_x0000_t75" alt="hexagon 4" style="position:absolute;top:22563;width:15830;height:18326;visibility:visible;mso-wrap-style:square" o:gfxdata="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">
-                      <v:imagedata r:id="rId17" o:title="hexagon 4"/>
+                      <v:imagedata r:id="rId18" o:title="hexagon 4"/>
                     </v:shape>
                     <v:shape id="Graphic 16" o:spid="_x0000_s1030" type="#_x0000_t75" alt="hexagon 3" style="position:absolute;left:22800;top:28738;width:16478;height:19050;visibility:visible;mso-wrap-style:square" o:gfxdata="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">
-                      <v:imagedata r:id="rId18" o:title="hexagon 3"/>
+                      <v:imagedata r:id="rId19" o:title="hexagon 3"/>
                     </v:shape>
                   </v:group>
                 </w:pict>
@@ -895,13 +895,13 @@
                               </pic:cNvPicPr>
                             </pic:nvPicPr>
                             <pic:blipFill>
-                              <a:blip r:embed="rId9">
+                              <a:blip r:embed="rId10">
                                 <a:extLst>
                                   <a:ext uri="{28A0092B-C50C-407E-A947-70E740481C1C}">
                                     <a14:useLocalDpi xmlns:a14="http://schemas.microsoft.com/office/drawing/2010/main" val="0"/>
                                   </a:ext>
                                   <a:ext uri="{96DAC541-7B7A-43D3-8B79-37D633B846F1}">
-                                    <asvg:svgBlip xmlns:asvg="http://schemas.microsoft.com/office/drawing/2016/SVG/main" r:embed="rId10"/>
+                                    <asvg:svgBlip xmlns:asvg="http://schemas.microsoft.com/office/drawing/2016/SVG/main" r:embed="rId11"/>
                                   </a:ext>
                                 </a:extLst>
                               </a:blip>
@@ -927,13 +927,13 @@
                               </pic:cNvPicPr>
                             </pic:nvPicPr>
                             <pic:blipFill>
-                              <a:blip r:embed="rId13" cstate="print">
+                              <a:blip r:embed="rId14" cstate="print">
                                 <a:extLst>
                                   <a:ext uri="{28A0092B-C50C-407E-A947-70E740481C1C}">
                                     <a14:useLocalDpi xmlns:a14="http://schemas.microsoft.com/office/drawing/2010/main" val="0"/>
                                   </a:ext>
                                   <a:ext uri="{96DAC541-7B7A-43D3-8B79-37D633B846F1}">
-                                    <asvg:svgBlip xmlns:asvg="http://schemas.microsoft.com/office/drawing/2016/SVG/main" r:embed="rId14"/>
+                                    <asvg:svgBlip xmlns:asvg="http://schemas.microsoft.com/office/drawing/2016/SVG/main" r:embed="rId15"/>
                                   </a:ext>
                                 </a:extLst>
                               </a:blip>
@@ -959,13 +959,13 @@
                               </pic:cNvPicPr>
                             </pic:nvPicPr>
                             <pic:blipFill>
-                              <a:blip r:embed="rId11">
+                              <a:blip r:embed="rId12">
                                 <a:extLst>
                                   <a:ext uri="{28A0092B-C50C-407E-A947-70E740481C1C}">
                                     <a14:useLocalDpi xmlns:a14="http://schemas.microsoft.com/office/drawing/2010/main" val="0"/>
                                   </a:ext>
                                   <a:ext uri="{96DAC541-7B7A-43D3-8B79-37D633B846F1}">
-                                    <asvg:svgBlip xmlns:asvg="http://schemas.microsoft.com/office/drawing/2016/SVG/main" r:embed="rId12"/>
+                                    <asvg:svgBlip xmlns:asvg="http://schemas.microsoft.com/office/drawing/2016/SVG/main" r:embed="rId13"/>
                                   </a:ext>
                                 </a:extLst>
                               </a:blip>
@@ -993,13 +993,13 @@
                 <w:pict>
                   <v:group w14:anchorId="45126BEE" id="Group 28" o:spid="_x0000_s1026" alt="Hexagonal shapes" style="position:absolute;margin-left:-70.85pt;margin-top:493.45pt;width:321.95pt;height:267.2pt;z-index:251665408" coordsize="40887,33935" o:gfxdata="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">
                     <v:shape id="Graphic 19" o:spid="_x0000_s1027" type="#_x0000_t75" alt="hexagon 2" style="position:absolute;top:1900;width:27717;height:32035;visibility:visible;mso-wrap-style:square" o:gfxdata="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">
-                      <v:imagedata r:id="rId16" o:title="hexagon 2"/>
+                      <v:imagedata r:id="rId17" o:title="hexagon 2"/>
                     </v:shape>
                     <v:shape id="Graphic 20" o:spid="_x0000_s1028" type="#_x0000_t75" alt="hexagon 3" style="position:absolute;left:21375;width:16478;height:19050;visibility:visible;mso-wrap-style:square" o:gfxdata="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">
-                      <v:imagedata r:id="rId18" o:title="hexagon 3"/>
+                      <v:imagedata r:id="rId19" o:title="hexagon 3"/>
                     </v:shape>
                     <v:shape id="Graphic 21" o:spid="_x0000_s1029" type="#_x0000_t75" alt="hexagon 4" style="position:absolute;left:25056;top:593;width:15831;height:18326;visibility:visible;mso-wrap-style:square" o:gfxdata="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">
-                      <v:imagedata r:id="rId17" o:title="hexagon 4"/>
+                      <v:imagedata r:id="rId18" o:title="hexagon 4"/>
                     </v:shape>
                   </v:group>
                 </w:pict>
@@ -1036,13 +1036,13 @@
                         </pic:cNvPicPr>
                       </pic:nvPicPr>
                       <pic:blipFill>
-                        <a:blip r:embed="rId7">
+                        <a:blip r:embed="rId8">
                           <a:extLst>
                             <a:ext uri="{28A0092B-C50C-407E-A947-70E740481C1C}">
                               <a14:useLocalDpi xmlns:a14="http://schemas.microsoft.com/office/drawing/2010/main" val="0"/>
                             </a:ext>
                             <a:ext uri="{96DAC541-7B7A-43D3-8B79-37D633B846F1}">
-                              <asvg:svgBlip xmlns:asvg="http://schemas.microsoft.com/office/drawing/2016/SVG/main" r:embed="rId8"/>
+                              <asvg:svgBlip xmlns:asvg="http://schemas.microsoft.com/office/drawing/2016/SVG/main" r:embed="rId9"/>
                             </a:ext>
                           </a:extLst>
                         </a:blip>
@@ -1142,71 +1142,118 @@
             </w:rPr>
             <w:fldChar w:fldCharType="separate"/>
           </w:r>
-          <w:hyperlink w:anchor="_Toc528317767" w:history="1">
-            <w:r>
-              <w:rPr>
-                <w:rStyle w:val="Hyperlink"/>
-                <w:b/>
-                <w:noProof/>
-              </w:rPr>
-              <w:t>Artefact 1</w:t>
-            </w:r>
-            <w:r>
-              <w:rPr>
-                <w:rStyle w:val="Hyperlink"/>
-                <w:noProof/>
-              </w:rPr>
-              <w:t>: Meeting with Client to show current webpages and discuss any changes.</w:t>
-            </w:r>
-            <w:r>
-              <w:rPr>
-                <w:noProof/>
-                <w:webHidden/>
-              </w:rPr>
-              <w:tab/>
-            </w:r>
-            <w:r>
-              <w:rPr>
-                <w:noProof/>
-                <w:webHidden/>
-              </w:rPr>
-              <w:fldChar w:fldCharType="begin"/>
-            </w:r>
-            <w:r>
-              <w:rPr>
-                <w:noProof/>
-                <w:webHidden/>
-              </w:rPr>
-              <w:instrText xml:space="preserve"> PAGEREF _Toc528317767 \h </w:instrText>
-            </w:r>
-            <w:r>
-              <w:rPr>
-                <w:noProof/>
-                <w:webHidden/>
-              </w:rPr>
-            </w:r>
-            <w:r>
-              <w:rPr>
-                <w:noProof/>
-                <w:webHidden/>
-              </w:rPr>
-              <w:fldChar w:fldCharType="separate"/>
-            </w:r>
-            <w:r>
-              <w:rPr>
-                <w:noProof/>
-                <w:webHidden/>
-              </w:rPr>
-              <w:t>2</w:t>
-            </w:r>
-            <w:r>
-              <w:rPr>
-                <w:noProof/>
-                <w:webHidden/>
-              </w:rPr>
-              <w:fldChar w:fldCharType="end"/>
-            </w:r>
-          </w:hyperlink>
+          <w:bookmarkStart w:id="0" w:name="_GoBack"/>
+          <w:bookmarkEnd w:id="0"/>
+          <w:r>
+            <w:rPr>
+              <w:rStyle w:val="Hyperlink"/>
+              <w:noProof/>
+            </w:rPr>
+            <w:fldChar w:fldCharType="begin"/>
+          </w:r>
+          <w:r>
+            <w:rPr>
+              <w:rStyle w:val="Hyperlink"/>
+              <w:noProof/>
+            </w:rPr>
+            <w:instrText xml:space="preserve"> </w:instrText>
+          </w:r>
+          <w:r>
+            <w:rPr>
+              <w:noProof/>
+            </w:rPr>
+            <w:instrText>HYPERLINK \l "_Toc528353653"</w:instrText>
+          </w:r>
+          <w:r>
+            <w:rPr>
+              <w:rStyle w:val="Hyperlink"/>
+              <w:noProof/>
+            </w:rPr>
+            <w:instrText xml:space="preserve"> </w:instrText>
+          </w:r>
+          <w:r>
+            <w:rPr>
+              <w:rStyle w:val="Hyperlink"/>
+              <w:noProof/>
+            </w:rPr>
+          </w:r>
+          <w:r>
+            <w:rPr>
+              <w:rStyle w:val="Hyperlink"/>
+              <w:noProof/>
+            </w:rPr>
+            <w:fldChar w:fldCharType="separate"/>
+          </w:r>
+          <w:r>
+            <w:rPr>
+              <w:rStyle w:val="Hyperlink"/>
+              <w:b/>
+              <w:noProof/>
+            </w:rPr>
+            <w:t>Artefact 1</w:t>
+          </w:r>
+          <w:r>
+            <w:rPr>
+              <w:rStyle w:val="Hyperlink"/>
+              <w:noProof/>
+            </w:rPr>
+            <w:t>: Meeting with Client to show current webpages and discuss any changes.</w:t>
+          </w:r>
+          <w:r>
+            <w:rPr>
+              <w:noProof/>
+              <w:webHidden/>
+            </w:rPr>
+            <w:tab/>
+          </w:r>
+          <w:r>
+            <w:rPr>
+              <w:noProof/>
+              <w:webHidden/>
+            </w:rPr>
+            <w:fldChar w:fldCharType="begin"/>
+          </w:r>
+          <w:r>
+            <w:rPr>
+              <w:noProof/>
+              <w:webHidden/>
+            </w:rPr>
+            <w:instrText xml:space="preserve"> PAGEREF _Toc528353653 \h </w:instrText>
+          </w:r>
+          <w:r>
+            <w:rPr>
+              <w:noProof/>
+              <w:webHidden/>
+            </w:rPr>
+          </w:r>
+          <w:r>
+            <w:rPr>
+              <w:noProof/>
+              <w:webHidden/>
+            </w:rPr>
+            <w:fldChar w:fldCharType="separate"/>
+          </w:r>
+          <w:r>
+            <w:rPr>
+              <w:noProof/>
+              <w:webHidden/>
+            </w:rPr>
+            <w:t>2</w:t>
+          </w:r>
+          <w:r>
+            <w:rPr>
+              <w:noProof/>
+              <w:webHidden/>
+            </w:rPr>
+            <w:fldChar w:fldCharType="end"/>
+          </w:r>
+          <w:r>
+            <w:rPr>
+              <w:rStyle w:val="Hyperlink"/>
+              <w:noProof/>
+            </w:rPr>
+            <w:fldChar w:fldCharType="end"/>
+          </w:r>
         </w:p>
         <w:p>
           <w:pPr>
@@ -1218,7 +1265,7 @@
               <w:noProof/>
             </w:rPr>
           </w:pPr>
-          <w:hyperlink w:anchor="_Toc528317768" w:history="1">
+          <w:hyperlink w:anchor="_Toc528353654" w:history="1">
             <w:r>
               <w:rPr>
                 <w:rStyle w:val="Hyperlink"/>
@@ -1253,7 +1300,7 @@
                 <w:noProof/>
                 <w:webHidden/>
               </w:rPr>
-              <w:instrText xml:space="preserve"> PAGEREF _Toc528317768 \h </w:instrText>
+              <w:instrText xml:space="preserve"> PAGEREF _Toc528353654 \h </w:instrText>
             </w:r>
             <w:r>
               <w:rPr>
@@ -1294,7 +1341,7 @@
               <w:noProof/>
             </w:rPr>
           </w:pPr>
-          <w:hyperlink w:anchor="_Toc528317769" w:history="1">
+          <w:hyperlink w:anchor="_Toc528353655" w:history="1">
             <w:r>
               <w:rPr>
                 <w:rStyle w:val="Hyperlink"/>
@@ -1329,7 +1376,7 @@
                 <w:noProof/>
                 <w:webHidden/>
               </w:rPr>
-              <w:instrText xml:space="preserve"> PAGEREF _Toc528317769 \h </w:instrText>
+              <w:instrText xml:space="preserve"> PAGEREF _Toc528353655 \h </w:instrText>
             </w:r>
             <w:r>
               <w:rPr>
@@ -1370,7 +1417,7 @@
               <w:noProof/>
             </w:rPr>
           </w:pPr>
-          <w:hyperlink w:anchor="_Toc528317770" w:history="1">
+          <w:hyperlink w:anchor="_Toc528353656" w:history="1">
             <w:r>
               <w:rPr>
                 <w:rStyle w:val="Hyperlink"/>
@@ -1405,7 +1452,7 @@
                 <w:noProof/>
                 <w:webHidden/>
               </w:rPr>
-              <w:instrText xml:space="preserve"> PAGEREF _Toc528317770 \h </w:instrText>
+              <w:instrText xml:space="preserve"> PAGEREF _Toc528353656 \h </w:instrText>
             </w:r>
             <w:r>
               <w:rPr>
@@ -1446,7 +1493,7 @@
               <w:noProof/>
             </w:rPr>
           </w:pPr>
-          <w:hyperlink w:anchor="_Toc528317771" w:history="1">
+          <w:hyperlink w:anchor="_Toc528353657" w:history="1">
             <w:r>
               <w:rPr>
                 <w:rStyle w:val="Hyperlink"/>
@@ -1481,7 +1528,7 @@
                 <w:noProof/>
                 <w:webHidden/>
               </w:rPr>
-              <w:instrText xml:space="preserve"> PAGEREF _Toc528317771 \h </w:instrText>
+              <w:instrText xml:space="preserve"> PAGEREF _Toc528353657 \h </w:instrText>
             </w:r>
             <w:r>
               <w:rPr>
@@ -1533,7 +1580,7 @@
       <w:pPr>
         <w:pStyle w:val="Heading1"/>
       </w:pPr>
-      <w:bookmarkStart w:id="0" w:name="_Toc528317767"/>
+      <w:bookmarkStart w:id="1" w:name="_Toc528353653"/>
       <w:r>
         <w:rPr>
           <w:b/>
@@ -1543,7 +1590,7 @@
       <w:r>
         <w:t>: Meeting with Client to show current webpages and discuss any changes.</w:t>
       </w:r>
-      <w:bookmarkEnd w:id="0"/>
+      <w:bookmarkEnd w:id="1"/>
     </w:p>
     <w:p/>
     <w:p>
@@ -1663,7 +1710,7 @@
                     <pic:cNvPicPr/>
                   </pic:nvPicPr>
                   <pic:blipFill>
-                    <a:blip r:embed="rId19"/>
+                    <a:blip r:embed="rId20"/>
                     <a:stretch>
                       <a:fillRect/>
                     </a:stretch>
@@ -1798,7 +1845,7 @@
       <w:r>
         <w:t>/</w:t>
       </w:r>
-      <w:hyperlink r:id="rId20" w:tooltip="Artefact 1 - Meeting with Client" w:history="1">
+      <w:hyperlink r:id="rId21" w:tooltip="Artefact 1 - Meeting with Client" w:history="1">
         <w:r>
           <w:t>Artefact 1 - Meeting with Client</w:t>
         </w:r>
@@ -1820,7 +1867,7 @@
       <w:pPr>
         <w:pStyle w:val="Heading1"/>
       </w:pPr>
-      <w:bookmarkStart w:id="1" w:name="_Toc528317768"/>
+      <w:bookmarkStart w:id="2" w:name="_Toc528353654"/>
       <w:r>
         <w:rPr>
           <w:b/>
@@ -1836,7 +1883,7 @@
       <w:r>
         <w:t xml:space="preserve"> HTML and CSS pages following the client’s new design</w:t>
       </w:r>
-      <w:bookmarkEnd w:id="1"/>
+      <w:bookmarkEnd w:id="2"/>
     </w:p>
     <w:p>
       <w:r>
@@ -2086,7 +2133,7 @@
                     <pic:cNvPicPr/>
                   </pic:nvPicPr>
                   <pic:blipFill>
-                    <a:blip r:embed="rId21" cstate="print">
+                    <a:blip r:embed="rId22" cstate="print">
                       <a:extLst>
                         <a:ext uri="{28A0092B-C50C-407E-A947-70E740481C1C}">
                           <a14:useLocalDpi xmlns:a14="http://schemas.microsoft.com/office/drawing/2010/main" val="0"/>
@@ -2302,7 +2349,7 @@
                           </pic:cNvPicPr>
                         </pic:nvPicPr>
                         <pic:blipFill>
-                          <a:blip r:embed="rId22" cstate="print">
+                          <a:blip r:embed="rId23" cstate="print">
                             <a:extLst>
                               <a:ext uri="{28A0092B-C50C-407E-A947-70E740481C1C}">
                                 <a14:useLocalDpi xmlns:a14="http://schemas.microsoft.com/office/drawing/2010/main" val="0"/>
@@ -2331,7 +2378,7 @@
                           </pic:cNvPicPr>
                         </pic:nvPicPr>
                         <pic:blipFill rotWithShape="1">
-                          <a:blip r:embed="rId23" cstate="print">
+                          <a:blip r:embed="rId24" cstate="print">
                             <a:extLst>
                               <a:ext uri="{28A0092B-C50C-407E-A947-70E740481C1C}">
                                 <a14:useLocalDpi xmlns:a14="http://schemas.microsoft.com/office/drawing/2010/main" val="0"/>
@@ -2375,10 +2422,10 @@
             <w:pict>
               <v:group w14:anchorId="02C7EAAD" id="Group 10" o:spid="_x0000_s1026" style="position:absolute;margin-left:0;margin-top:0;width:460.5pt;height:401.4pt;z-index:251671552;mso-position-horizontal:left;mso-position-horizontal-relative:margin;mso-width-relative:margin;mso-height-relative:margin" coordsize="59702,54311" o:gfxdata="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">
                 <v:shape id="Picture 4" o:spid="_x0000_s1027" type="#_x0000_t75" style="position:absolute;width:59702;height:28289;visibility:visible;mso-wrap-style:square" o:gfxdata="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">
-                  <v:imagedata r:id="rId24" o:title=""/>
+                  <v:imagedata r:id="rId25" o:title=""/>
                 </v:shape>
                 <v:shape id="Picture 5" o:spid="_x0000_s1028" type="#_x0000_t75" style="position:absolute;top:27889;width:59664;height:26422;visibility:visible;mso-wrap-style:square" o:gfxdata="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">
-                  <v:imagedata r:id="rId25" o:title="" cropright="4447f"/>
+                  <v:imagedata r:id="rId26" o:title="" cropright="4447f"/>
                 </v:shape>
                 <w10:wrap type="tight" anchorx="margin"/>
               </v:group>
@@ -2444,7 +2491,7 @@
                     <pic:cNvPicPr/>
                   </pic:nvPicPr>
                   <pic:blipFill>
-                    <a:blip r:embed="rId26" cstate="print">
+                    <a:blip r:embed="rId27" cstate="print">
                       <a:extLst>
                         <a:ext uri="{28A0092B-C50C-407E-A947-70E740481C1C}">
                           <a14:useLocalDpi xmlns:a14="http://schemas.microsoft.com/office/drawing/2010/main" val="0"/>
@@ -2512,7 +2559,7 @@
                     <pic:cNvPicPr/>
                   </pic:nvPicPr>
                   <pic:blipFill>
-                    <a:blip r:embed="rId27" cstate="print">
+                    <a:blip r:embed="rId28" cstate="print">
                       <a:extLst>
                         <a:ext uri="{28A0092B-C50C-407E-A947-70E740481C1C}">
                           <a14:useLocalDpi xmlns:a14="http://schemas.microsoft.com/office/drawing/2010/main" val="0"/>
@@ -2580,7 +2627,7 @@
                     <pic:cNvPicPr/>
                   </pic:nvPicPr>
                   <pic:blipFill>
-                    <a:blip r:embed="rId28" cstate="print">
+                    <a:blip r:embed="rId29" cstate="print">
                       <a:extLst>
                         <a:ext uri="{28A0092B-C50C-407E-A947-70E740481C1C}">
                           <a14:useLocalDpi xmlns:a14="http://schemas.microsoft.com/office/drawing/2010/main" val="0"/>
@@ -2774,7 +2821,7 @@
       <w:pPr>
         <w:pStyle w:val="Heading1"/>
       </w:pPr>
-      <w:bookmarkStart w:id="2" w:name="_Toc528317769"/>
+      <w:bookmarkStart w:id="3" w:name="_Toc528353655"/>
       <w:r>
         <w:rPr>
           <w:b/>
@@ -2784,7 +2831,7 @@
       <w:r>
         <w:t>: Creating queries for search functionality for Customer and Vehicle Pages</w:t>
       </w:r>
-      <w:bookmarkEnd w:id="2"/>
+      <w:bookmarkEnd w:id="3"/>
     </w:p>
     <w:p>
       <w:pPr>
@@ -3136,7 +3183,7 @@
                     <pic:cNvPicPr/>
                   </pic:nvPicPr>
                   <pic:blipFill>
-                    <a:blip r:embed="rId29" cstate="print">
+                    <a:blip r:embed="rId30" cstate="print">
                       <a:extLst>
                         <a:ext uri="{28A0092B-C50C-407E-A947-70E740481C1C}">
                           <a14:useLocalDpi xmlns:a14="http://schemas.microsoft.com/office/drawing/2010/main" val="0"/>
@@ -3473,7 +3520,7 @@
                     <pic:cNvPicPr/>
                   </pic:nvPicPr>
                   <pic:blipFill>
-                    <a:blip r:embed="rId30" cstate="print">
+                    <a:blip r:embed="rId31" cstate="print">
                       <a:extLst>
                         <a:ext uri="{28A0092B-C50C-407E-A947-70E740481C1C}">
                           <a14:useLocalDpi xmlns:a14="http://schemas.microsoft.com/office/drawing/2010/main" val="0"/>
@@ -3661,11 +3708,7 @@
           </mc:Choice>
           <mc:Fallback>
             <w:pict>
-              <v:shapetype w14:anchorId="626934DD" id="_x0000_t202" coordsize="21600,21600" o:spt="202" path="m,l,21600r21600,l21600,xe">
-                <v:stroke joinstyle="miter"/>
-                <v:path gradientshapeok="t" o:connecttype="rect"/>
-              </v:shapetype>
-              <v:shape id="Text Box 22" o:spid="_x0000_s1030" type="#_x0000_t202" style="position:absolute;margin-left:45.3pt;margin-top:320.6pt;width:453.6pt;height:67.5pt;z-index:251681792;visibility:visible;mso-wrap-style:square;mso-width-percent:0;mso-height-percent:0;mso-wrap-distance-left:9pt;mso-wrap-distance-top:0;mso-wrap-distance-right:9pt;mso-wrap-distance-bottom:0;mso-position-horizontal:absolute;mso-position-horizontal-relative:page;mso-position-vertical:absolute;mso-position-vertical-relative:text;mso-width-percent:0;mso-height-percent:0;mso-width-relative:margin;mso-height-relative:margin;v-text-anchor:top" o:gfxdata="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" filled="f" stroked="f" strokeweight=".5pt">
+              <v:shape w14:anchorId="626934DD" id="Text Box 22" o:spid="_x0000_s1030" type="#_x0000_t202" style="position:absolute;margin-left:45.3pt;margin-top:320.6pt;width:453.6pt;height:67.5pt;z-index:251681792;visibility:visible;mso-wrap-style:square;mso-width-percent:0;mso-height-percent:0;mso-wrap-distance-left:9pt;mso-wrap-distance-top:0;mso-wrap-distance-right:9pt;mso-wrap-distance-bottom:0;mso-position-horizontal:absolute;mso-position-horizontal-relative:page;mso-position-vertical:absolute;mso-position-vertical-relative:text;mso-width-percent:0;mso-height-percent:0;mso-width-relative:margin;mso-height-relative:margin;v-text-anchor:top" o:gfxdata="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" filled="f" stroked="f" strokeweight=".5pt">
                 <v:textbox>
                   <w:txbxContent>
                     <w:p>
@@ -3718,10 +3761,7 @@
                         <w:t>, in the application folder.</w:t>
                       </w:r>
                       <w:r>
-                        <w:t xml:space="preserve"> </w:t>
-                      </w:r>
-                      <w:r>
-                        <w:t>(</w:t>
+                        <w:t xml:space="preserve"> (</w:t>
                       </w:r>
                       <w:proofErr w:type="spellStart"/>
                       <w:r>
@@ -3792,7 +3832,7 @@
                     <pic:cNvPicPr/>
                   </pic:nvPicPr>
                   <pic:blipFill>
-                    <a:blip r:embed="rId31" cstate="print">
+                    <a:blip r:embed="rId32" cstate="print">
                       <a:extLst>
                         <a:ext uri="{28A0092B-C50C-407E-A947-70E740481C1C}">
                           <a14:useLocalDpi xmlns:a14="http://schemas.microsoft.com/office/drawing/2010/main" val="0"/>
@@ -3860,7 +3900,7 @@
                     <pic:cNvPicPr/>
                   </pic:nvPicPr>
                   <pic:blipFill>
-                    <a:blip r:embed="rId32" cstate="print">
+                    <a:blip r:embed="rId33" cstate="print">
                       <a:extLst>
                         <a:ext uri="{28A0092B-C50C-407E-A947-70E740481C1C}">
                           <a14:useLocalDpi xmlns:a14="http://schemas.microsoft.com/office/drawing/2010/main" val="0"/>
@@ -3968,7 +4008,7 @@
                     </pic:cNvPicPr>
                   </pic:nvPicPr>
                   <pic:blipFill rotWithShape="1">
-                    <a:blip r:embed="rId33">
+                    <a:blip r:embed="rId34">
                       <a:extLst>
                         <a:ext uri="{28A0092B-C50C-407E-A947-70E740481C1C}">
                           <a14:useLocalDpi xmlns:a14="http://schemas.microsoft.com/office/drawing/2010/main" val="0"/>
@@ -4029,7 +4069,7 @@
       <w:pPr>
         <w:pStyle w:val="Heading1"/>
       </w:pPr>
-      <w:bookmarkStart w:id="3" w:name="_Toc528317770"/>
+      <w:bookmarkStart w:id="4" w:name="_Toc528353656"/>
       <w:r>
         <w:rPr>
           <w:b/>
@@ -4042,7 +4082,7 @@
       <w:r>
         <w:t>Burn Down Chart</w:t>
       </w:r>
-      <w:bookmarkEnd w:id="3"/>
+      <w:bookmarkEnd w:id="4"/>
       <w:r>
         <w:t xml:space="preserve"> </w:t>
       </w:r>
@@ -4149,7 +4189,7 @@
                     <pic:cNvPicPr/>
                   </pic:nvPicPr>
                   <pic:blipFill>
-                    <a:blip r:embed="rId34" cstate="print">
+                    <a:blip r:embed="rId35" cstate="print">
                       <a:extLst>
                         <a:ext uri="{28A0092B-C50C-407E-A947-70E740481C1C}">
                           <a14:useLocalDpi xmlns:a14="http://schemas.microsoft.com/office/drawing/2010/main" val="0"/>
@@ -4240,7 +4280,7 @@
       <w:r>
         <w:t>/</w:t>
       </w:r>
-      <w:hyperlink r:id="rId35" w:tooltip="Group 92 Burndown Chart" w:history="1">
+      <w:hyperlink r:id="rId36" w:tooltip="Group 92 Burndown Chart" w:history="1">
         <w:r>
           <w:t>Group 92 Burndown Chart</w:t>
         </w:r>
@@ -4248,8 +4288,6 @@
       <w:r>
         <w:t>)</w:t>
       </w:r>
-      <w:bookmarkStart w:id="4" w:name="_GoBack"/>
-      <w:bookmarkEnd w:id="4"/>
     </w:p>
     <w:p>
       <w:pPr>
@@ -4269,7 +4307,7 @@
       <w:pPr>
         <w:pStyle w:val="Heading1"/>
       </w:pPr>
-      <w:bookmarkStart w:id="5" w:name="_Toc528317771"/>
+      <w:bookmarkStart w:id="5" w:name="_Toc528353657"/>
       <w:r>
         <w:rPr>
           <w:b/>
@@ -4281,7 +4319,6 @@
       </w:r>
       <w:bookmarkEnd w:id="5"/>
     </w:p>
-    <w:p/>
     <w:p>
       <w:pPr>
         <w:rPr>
@@ -4310,8 +4347,6 @@
           <w:lang w:val="en-AU"/>
         </w:rPr>
       </w:pPr>
-    </w:p>
-    <w:p>
       <w:r>
         <w:rPr>
           <w:lang w:val="en-AU"/>
@@ -4395,6 +4430,11 @@
           <w:lang w:val="en-AU"/>
         </w:rPr>
         <w:t>important.</w:t>
+      </w:r>
+    </w:p>
+    <w:p>
+      <w:r>
+        <w:t>Please note that this also involved testing the python Django automated admin section (please refer below). This section is activated by the user signing in through the sign in page, then when they do sign in if they type in /admin in the URL it will bring up this menu where we are able to see all the backend information such as the database, queries, etc.</w:t>
       </w:r>
     </w:p>
     <w:p>
@@ -4434,7 +4474,7 @@
                     </pic:cNvPicPr>
                   </pic:nvPicPr>
                   <pic:blipFill rotWithShape="1">
-                    <a:blip r:embed="rId36">
+                    <a:blip r:embed="rId37">
                       <a:extLst>
                         <a:ext uri="{28A0092B-C50C-407E-A947-70E740481C1C}">
                           <a14:useLocalDpi xmlns:a14="http://schemas.microsoft.com/office/drawing/2010/main" val="0"/>
@@ -4509,7 +4549,7 @@
                     <pic:cNvPicPr/>
                   </pic:nvPicPr>
                   <pic:blipFill rotWithShape="1">
-                    <a:blip r:embed="rId37"/>
+                    <a:blip r:embed="rId38"/>
                     <a:srcRect b="2479"/>
                     <a:stretch/>
                   </pic:blipFill>
@@ -4538,10 +4578,162 @@
       </w:r>
     </w:p>
     <w:p>
-      <w:r>
+      <w:pPr>
         <w:rPr>
           <w:b/>
         </w:rPr>
+      </w:pPr>
+      <w:r>
+        <w:rPr>
+          <w:noProof/>
+        </w:rPr>
+        <w:drawing>
+          <wp:anchor distT="0" distB="0" distL="114300" distR="114300" simplePos="0" relativeHeight="251683840" behindDoc="1" locked="0" layoutInCell="1" allowOverlap="1" wp14:anchorId="57C291AD" wp14:editId="170DEC8F">
+            <wp:simplePos x="0" y="0"/>
+            <wp:positionH relativeFrom="margin">
+              <wp:align>left</wp:align>
+            </wp:positionH>
+            <wp:positionV relativeFrom="paragraph">
+              <wp:posOffset>60325</wp:posOffset>
+            </wp:positionV>
+            <wp:extent cx="5227320" cy="3460750"/>
+            <wp:effectExtent l="0" t="0" r="0" b="6350"/>
+            <wp:wrapTight wrapText="bothSides">
+              <wp:wrapPolygon edited="0">
+                <wp:start x="0" y="0"/>
+                <wp:lineTo x="0" y="21521"/>
+                <wp:lineTo x="21490" y="21521"/>
+                <wp:lineTo x="21490" y="0"/>
+                <wp:lineTo x="0" y="0"/>
+              </wp:wrapPolygon>
+            </wp:wrapTight>
+            <wp:docPr id="33" name="Picture 33" descr="https://scontent.fbne5-1.fna.fbcdn.net/v/t1.15752-9/s2048x2048/44788968_1075892669234655_1816917439909199872_n.png?_nc_cat=107&amp;_nc_ht=scontent.fbne5-1.fna&amp;oh=df960778dea398bfc5d42269c1ae1775&amp;oe=5C890BE9"/>
+            <wp:cNvGraphicFramePr>
+              <a:graphicFrameLocks xmlns:a="http://schemas.openxmlformats.org/drawingml/2006/main" noChangeAspect="1"/>
+            </wp:cNvGraphicFramePr>
+            <a:graphic xmlns:a="http://schemas.openxmlformats.org/drawingml/2006/main">
+              <a:graphicData uri="http://schemas.openxmlformats.org/drawingml/2006/picture">
+                <pic:pic xmlns:pic="http://schemas.openxmlformats.org/drawingml/2006/picture">
+                  <pic:nvPicPr>
+                    <pic:cNvPr id="0" name="Picture 1" descr="https://scontent.fbne5-1.fna.fbcdn.net/v/t1.15752-9/s2048x2048/44788968_1075892669234655_1816917439909199872_n.png?_nc_cat=107&amp;_nc_ht=scontent.fbne5-1.fna&amp;oh=df960778dea398bfc5d42269c1ae1775&amp;oe=5C890BE9"/>
+                    <pic:cNvPicPr>
+                      <a:picLocks noChangeAspect="1" noChangeArrowheads="1"/>
+                    </pic:cNvPicPr>
+                  </pic:nvPicPr>
+                  <pic:blipFill>
+                    <a:blip r:embed="rId39" cstate="print">
+                      <a:extLst>
+                        <a:ext uri="{28A0092B-C50C-407E-A947-70E740481C1C}">
+                          <a14:useLocalDpi xmlns:a14="http://schemas.microsoft.com/office/drawing/2010/main" val="0"/>
+                        </a:ext>
+                      </a:extLst>
+                    </a:blip>
+                    <a:srcRect/>
+                    <a:stretch>
+                      <a:fillRect/>
+                    </a:stretch>
+                  </pic:blipFill>
+                  <pic:spPr bwMode="auto">
+                    <a:xfrm>
+                      <a:off x="0" y="0"/>
+                      <a:ext cx="5227320" cy="3460750"/>
+                    </a:xfrm>
+                    <a:prstGeom prst="rect">
+                      <a:avLst/>
+                    </a:prstGeom>
+                    <a:noFill/>
+                    <a:ln>
+                      <a:noFill/>
+                    </a:ln>
+                  </pic:spPr>
+                </pic:pic>
+              </a:graphicData>
+            </a:graphic>
+            <wp14:sizeRelH relativeFrom="page">
+              <wp14:pctWidth>0</wp14:pctWidth>
+            </wp14:sizeRelH>
+            <wp14:sizeRelV relativeFrom="page">
+              <wp14:pctHeight>0</wp14:pctHeight>
+            </wp14:sizeRelV>
+          </wp:anchor>
+        </w:drawing>
+      </w:r>
+    </w:p>
+    <w:p>
+      <w:pPr>
+        <w:rPr>
+          <w:b/>
+        </w:rPr>
+      </w:pPr>
+    </w:p>
+    <w:p>
+      <w:pPr>
+        <w:rPr>
+          <w:b/>
+        </w:rPr>
+      </w:pPr>
+    </w:p>
+    <w:p>
+      <w:pPr>
+        <w:rPr>
+          <w:b/>
+        </w:rPr>
+      </w:pPr>
+    </w:p>
+    <w:p>
+      <w:pPr>
+        <w:rPr>
+          <w:b/>
+        </w:rPr>
+      </w:pPr>
+    </w:p>
+    <w:p>
+      <w:pPr>
+        <w:rPr>
+          <w:b/>
+        </w:rPr>
+      </w:pPr>
+    </w:p>
+    <w:p>
+      <w:pPr>
+        <w:rPr>
+          <w:b/>
+        </w:rPr>
+      </w:pPr>
+    </w:p>
+    <w:p>
+      <w:pPr>
+        <w:rPr>
+          <w:b/>
+        </w:rPr>
+      </w:pPr>
+    </w:p>
+    <w:p>
+      <w:pPr>
+        <w:rPr>
+          <w:b/>
+        </w:rPr>
+      </w:pPr>
+    </w:p>
+    <w:p>
+      <w:pPr>
+        <w:rPr>
+          <w:b/>
+        </w:rPr>
+      </w:pPr>
+    </w:p>
+    <w:p>
+      <w:pPr>
+        <w:rPr>
+          <w:b/>
+        </w:rPr>
+      </w:pPr>
+    </w:p>
+    <w:p>
+      <w:r>
+        <w:rPr>
+          <w:b/>
+        </w:rPr>
         <w:t xml:space="preserve">Figures 1: </w:t>
       </w:r>
       <w:r>
@@ -4569,9 +4761,9 @@
       </w:r>
     </w:p>
     <w:sectPr>
-      <w:headerReference w:type="default" r:id="rId38"/>
-      <w:footerReference w:type="even" r:id="rId39"/>
-      <w:footerReference w:type="default" r:id="rId40"/>
+      <w:headerReference w:type="default" r:id="rId40"/>
+      <w:footerReference w:type="even" r:id="rId41"/>
+      <w:footerReference w:type="default" r:id="rId42"/>
       <w:pgSz w:w="12240" w:h="15840"/>
       <w:pgMar w:top="1440" w:right="1080" w:bottom="1440" w:left="1080" w:header="576" w:footer="432" w:gutter="0"/>
       <w:pgNumType w:start="0"/>
@@ -6469,4 +6661,16 @@
   <a:objectDefaults/>
   <a:extraClrSchemeLst/>
 </a:theme>
+</file>
+
+<file path=customXml/item1.xml><?xml version="1.0" encoding="utf-8"?>
+<b:Sources xmlns:b="http://schemas.openxmlformats.org/officeDocument/2006/bibliography" xmlns="http://schemas.openxmlformats.org/officeDocument/2006/bibliography" SelectedStyle="\APASixthEditionOfficeOnline.xsl" StyleName="APA" Version="6"/>
+</file>
+
+<file path=customXml/itemProps1.xml><?xml version="1.0" encoding="utf-8"?>
+<ds:datastoreItem xmlns:ds="http://schemas.openxmlformats.org/officeDocument/2006/customXml" ds:itemID="{C9B2DC0B-333A-4C86-9C1C-7408ABA5F94F}">
+  <ds:schemaRefs>
+    <ds:schemaRef ds:uri="http://schemas.openxmlformats.org/officeDocument/2006/bibliography"/>
+  </ds:schemaRefs>
+</ds:datastoreItem>
 </file>